--- a/doc/SPECIFICATION.docx
+++ b/doc/SPECIFICATION.docx
@@ -1196,7 +1196,19 @@
         <w:t>g</w:t>
       </w:r>
       <w:r>
-        <w:t xml:space="preserve">et_implicit_api_similarity_valid(library: str, </w:t>
+        <w:t>et_implicit_api_similarity_valid(</w:t>
+      </w:r>
+      <w:r>
+        <w:rPr>
+          <w:rFonts w:hint="eastAsia"/>
+        </w:rPr>
+        <w:t>self</w:t>
+      </w:r>
+      <w:r>
+        <w:t xml:space="preserve">, </w:t>
+      </w:r>
+      <w:r>
+        <w:t xml:space="preserve">library: str, </w:t>
       </w:r>
       <w:r>
         <w:t>implicit_api_name: str</w:t>

--- a/doc/SPECIFICATION.docx
+++ b/doc/SPECIFICATION.docx
@@ -1439,6 +1439,46 @@
         <w:t>_info</w:t>
       </w:r>
     </w:p>
+    <w:p>
+      <w:pPr>
+        <w:rPr>
+          <w:rFonts w:hint="eastAsia"/>
+        </w:rPr>
+      </w:pPr>
+      <w:r>
+        <w:rPr>
+          <w:rFonts w:hint="eastAsia"/>
+          <w:highlight w:val="green"/>
+        </w:rPr>
+        <w:t>#</w:t>
+      </w:r>
+      <w:r>
+        <w:rPr>
+          <w:highlight w:val="green"/>
+        </w:rPr>
+        <w:t xml:space="preserve"> TODO </w:t>
+      </w:r>
+      <w:r>
+        <w:rPr>
+          <w:rFonts w:hint="eastAsia"/>
+          <w:highlight w:val="green"/>
+        </w:rPr>
+        <w:t>现在仅在MODE</w:t>
+      </w:r>
+      <w:r>
+        <w:rPr>
+          <w:highlight w:val="green"/>
+        </w:rPr>
+        <w:t>1</w:t>
+      </w:r>
+      <w:r>
+        <w:rPr>
+          <w:rFonts w:hint="eastAsia"/>
+          <w:highlight w:val="green"/>
+        </w:rPr>
+        <w:t>中有临时表</w:t>
+      </w:r>
+    </w:p>
     <w:p/>
     <w:p>
       <w:r>
@@ -1465,6 +1505,41 @@
         <w:t>mplicit_para_name</w:t>
       </w:r>
     </w:p>
+    <w:p>
+      <w:r>
+        <w:rPr>
+          <w:rFonts w:hint="eastAsia"/>
+          <w:highlight w:val="green"/>
+        </w:rPr>
+        <w:t>#</w:t>
+      </w:r>
+      <w:r>
+        <w:rPr>
+          <w:highlight w:val="green"/>
+        </w:rPr>
+        <w:t xml:space="preserve"> TODO </w:t>
+      </w:r>
+      <w:r>
+        <w:rPr>
+          <w:rFonts w:hint="eastAsia"/>
+          <w:highlight w:val="green"/>
+        </w:rPr>
+        <w:t>现在仅在MODE</w:t>
+      </w:r>
+      <w:r>
+        <w:rPr>
+          <w:highlight w:val="green"/>
+        </w:rPr>
+        <w:t>1</w:t>
+      </w:r>
+      <w:r>
+        <w:rPr>
+          <w:rFonts w:hint="eastAsia"/>
+          <w:highlight w:val="green"/>
+        </w:rPr>
+        <w:t>中有临时表</w:t>
+      </w:r>
+    </w:p>
     <w:p/>
     <w:p>
       <w:r>
@@ -1479,7 +1554,13 @@
         <w:t>获取种子模型，从文件中读取，以字典形式返回。</w:t>
       </w:r>
     </w:p>
-    <w:p/>
+    <w:p>
+      <w:pPr>
+        <w:rPr>
+          <w:rFonts w:hint="eastAsia"/>
+        </w:rPr>
+      </w:pPr>
+    </w:p>
     <w:p/>
     <w:p>
       <w:pPr>

--- a/doc/SPECIFICATION.docx
+++ b/doc/SPECIFICATION.docx
@@ -680,28 +680,7 @@
         <w:t>(</w:t>
       </w:r>
       <w:r>
-        <w:t>dict[LIBRARY:</w:t>
-      </w:r>
-      <w:r>
-        <w:t xml:space="preserve"> </w:t>
-      </w:r>
-      <w:r>
-        <w:t>dict[</w:t>
-      </w:r>
-      <w:r>
-        <w:t>IAN</w:t>
-      </w:r>
-      <w:r>
-        <w:t>:</w:t>
-      </w:r>
-      <w:r>
-        <w:t xml:space="preserve"> </w:t>
-      </w:r>
-      <w:r>
-        <w:t>ABS_API_NAME]]</w:t>
-      </w:r>
-      <w:r>
-        <w:t>)</w:t>
+        <w:t>dict[LIBRARY: dict[IAN: ABS_API_NAME]])</w:t>
       </w:r>
     </w:p>
     <w:p>
@@ -723,9 +702,6 @@
       <w:pPr>
         <w:pStyle w:val="a3"/>
         <w:ind w:left="360" w:firstLineChars="0" w:firstLine="0"/>
-        <w:rPr>
-          <w:rFonts w:hint="eastAsia"/>
-        </w:rPr>
       </w:pPr>
       <w:r>
         <w:rPr>
@@ -739,9 +715,6 @@
       <w:pPr>
         <w:pStyle w:val="a3"/>
         <w:ind w:left="360" w:firstLineChars="0" w:firstLine="0"/>
-        <w:rPr>
-          <w:rFonts w:hint="eastAsia"/>
-        </w:rPr>
       </w:pPr>
     </w:p>
     <w:p>
@@ -796,9 +769,6 @@
       <w:pPr>
         <w:pStyle w:val="a3"/>
         <w:ind w:left="360" w:firstLineChars="0" w:firstLine="0"/>
-        <w:rPr>
-          <w:rFonts w:hint="eastAsia"/>
-        </w:rPr>
       </w:pPr>
     </w:p>
     <w:p>
@@ -1440,11 +1410,6 @@
       </w:r>
     </w:p>
     <w:p>
-      <w:pPr>
-        <w:rPr>
-          <w:rFonts w:hint="eastAsia"/>
-        </w:rPr>
-      </w:pPr>
       <w:r>
         <w:rPr>
           <w:rFonts w:hint="eastAsia"/>
@@ -1554,13 +1519,7 @@
         <w:t>获取种子模型，从文件中读取，以字典形式返回。</w:t>
       </w:r>
     </w:p>
-    <w:p>
-      <w:pPr>
-        <w:rPr>
-          <w:rFonts w:hint="eastAsia"/>
-        </w:rPr>
-      </w:pPr>
-    </w:p>
+    <w:p/>
     <w:p/>
     <w:p>
       <w:pPr>
@@ -1623,6 +1582,624 @@
       </w:r>
     </w:p>
     <w:p/>
+    <w:p/>
+    <w:p>
+      <w:pPr>
+        <w:pStyle w:val="1"/>
+      </w:pPr>
+      <w:r>
+        <w:rPr>
+          <w:rFonts w:hint="eastAsia"/>
+        </w:rPr>
+        <w:t>Mutate：</w:t>
+      </w:r>
+    </w:p>
+    <w:p/>
+    <w:p>
+      <w:r>
+        <w:rPr>
+          <w:rFonts w:hint="eastAsia"/>
+        </w:rPr>
+        <w:t>Mutate组件只有一个要求，就是输入一个层字典，格式如下：</w:t>
+      </w:r>
+    </w:p>
+    <w:p>
+      <w:r>
+        <w:rPr>
+          <w:rFonts w:hint="eastAsia"/>
+        </w:rPr>
+        <w:t>{</w:t>
+      </w:r>
+    </w:p>
+    <w:p>
+      <w:r>
+        <w:tab/>
+        <w:t>layer: “conv2d”</w:t>
+      </w:r>
+    </w:p>
+    <w:p>
+      <w:r>
+        <w:tab/>
+        <w:t>params: {</w:t>
+      </w:r>
+    </w:p>
+    <w:p>
+      <w:r>
+        <w:tab/>
+      </w:r>
+      <w:r>
+        <w:tab/>
+      </w:r>
+      <w:r>
+        <w:tab/>
+      </w:r>
+      <w:r>
+        <w:tab/>
+        <w:t>in_channels: 1</w:t>
+      </w:r>
+    </w:p>
+    <w:p>
+      <w:r>
+        <w:lastRenderedPageBreak/>
+        <w:tab/>
+      </w:r>
+      <w:r>
+        <w:tab/>
+      </w:r>
+      <w:r>
+        <w:tab/>
+      </w:r>
+      <w:r>
+        <w:tab/>
+        <w:t>out_channels: 5</w:t>
+      </w:r>
+    </w:p>
+    <w:p>
+      <w:pPr>
+        <w:rPr>
+          <w:rFonts w:hint="eastAsia"/>
+        </w:rPr>
+      </w:pPr>
+      <w:r>
+        <w:tab/>
+      </w:r>
+      <w:r>
+        <w:tab/>
+      </w:r>
+      <w:r>
+        <w:tab/>
+      </w:r>
+      <w:r>
+        <w:tab/>
+        <w:t>kernel_size: 3</w:t>
+      </w:r>
+    </w:p>
+    <w:p>
+      <w:pPr>
+        <w:ind w:left="840" w:firstLine="420"/>
+      </w:pPr>
+      <w:r>
+        <w:t>}</w:t>
+      </w:r>
+    </w:p>
+    <w:p>
+      <w:r>
+        <w:tab/>
+        <w:t>in: x</w:t>
+      </w:r>
+    </w:p>
+    <w:p>
+      <w:pPr>
+        <w:rPr>
+          <w:rFonts w:hint="eastAsia"/>
+        </w:rPr>
+      </w:pPr>
+      <w:r>
+        <w:tab/>
+        <w:t>out: x</w:t>
+      </w:r>
+    </w:p>
+    <w:p>
+      <w:r>
+        <w:t>}</w:t>
+      </w:r>
+    </w:p>
+    <w:p>
+      <w:pPr>
+        <w:rPr>
+          <w:rFonts w:hint="eastAsia"/>
+        </w:rPr>
+      </w:pPr>
+      <w:r>
+        <w:rPr>
+          <w:rFonts w:hint="eastAsia"/>
+        </w:rPr>
+        <w:t>然后，输出一个变异后的层字典（也是抽象的），该变异基于layer</w:t>
+      </w:r>
+      <w:r>
+        <w:t>_info</w:t>
+      </w:r>
+      <w:r>
+        <w:rPr>
+          <w:rFonts w:hint="eastAsia"/>
+        </w:rPr>
+        <w:t>中的约束进行，包括</w:t>
+      </w:r>
+      <w:r>
+        <w:rPr>
+          <w:rFonts w:hint="eastAsia"/>
+          <w:highlight w:val="yellow"/>
+        </w:rPr>
+        <w:t>api替换</w:t>
+      </w:r>
+      <w:r>
+        <w:rPr>
+          <w:rFonts w:hint="eastAsia"/>
+        </w:rPr>
+        <w:t>和</w:t>
+      </w:r>
+      <w:r>
+        <w:rPr>
+          <w:rFonts w:hint="eastAsia"/>
+          <w:highlight w:val="yellow"/>
+        </w:rPr>
+        <w:t>参数替换</w:t>
+      </w:r>
+      <w:r>
+        <w:rPr>
+          <w:rFonts w:hint="eastAsia"/>
+        </w:rPr>
+        <w:t>。</w:t>
+      </w:r>
+    </w:p>
+    <w:p>
+      <w:r>
+        <w:rPr>
+          <w:rFonts w:hint="eastAsia"/>
+        </w:rPr>
+        <w:t>特别的，如果输入的是子模型，那就进行模型变异。</w:t>
+      </w:r>
+    </w:p>
+    <w:p>
+      <w:r>
+        <w:rPr>
+          <w:rFonts w:hint="eastAsia"/>
+        </w:rPr>
+        <w:t>如果进行的是模型变异，返回包括两部分：</w:t>
+      </w:r>
+    </w:p>
+    <w:p>
+      <w:r>
+        <w:rPr>
+          <w:rFonts w:hint="eastAsia"/>
+        </w:rPr>
+        <w:t>{</w:t>
+      </w:r>
+    </w:p>
+    <w:p>
+      <w:r>
+        <w:tab/>
+        <w:t>new_layer: {layer_dict}</w:t>
+      </w:r>
+    </w:p>
+    <w:p>
+      <w:pPr>
+        <w:rPr>
+          <w:rFonts w:hint="eastAsia"/>
+        </w:rPr>
+      </w:pPr>
+      <w:r>
+        <w:tab/>
+        <w:t>new_child_model: {child_model_dict}</w:t>
+      </w:r>
+    </w:p>
+    <w:p>
+      <w:r>
+        <w:t>}</w:t>
+      </w:r>
+    </w:p>
+    <w:p/>
+    <w:p>
+      <w:r>
+        <w:rPr>
+          <w:rFonts w:hint="eastAsia"/>
+        </w:rPr>
+        <w:t>接口</w:t>
+      </w:r>
+      <w:r>
+        <w:rPr>
+          <w:rFonts w:hint="eastAsia"/>
+        </w:rPr>
+        <w:t>为</w:t>
+      </w:r>
+      <w:r>
+        <w:rPr>
+          <w:rFonts w:hint="eastAsia"/>
+        </w:rPr>
+        <w:t>：</w:t>
+      </w:r>
+    </w:p>
+    <w:p>
+      <w:r>
+        <w:t xml:space="preserve">    mutate(</w:t>
+      </w:r>
+      <w:r>
+        <w:rPr>
+          <w:rFonts w:hint="eastAsia"/>
+        </w:rPr>
+        <w:t>l</w:t>
+      </w:r>
+      <w:r>
+        <w:t>ayer_dict: dict) -&gt; (dict, str):</w:t>
+      </w:r>
+    </w:p>
+    <w:p>
+      <w:r>
+        <w:t xml:space="preserve">        # 随机选择api替换和参数替换，然后返回变异后的新layer_dict以及变异信息（用于剪枝）</w:t>
+      </w:r>
+    </w:p>
+    <w:p>
+      <w:pPr>
+        <w:rPr>
+          <w:rFonts w:hint="eastAsia"/>
+        </w:rPr>
+      </w:pPr>
+      <w:r>
+        <w:t xml:space="preserve">        # 注意，此处传入的都是抽象层面的layer_dict</w:t>
+      </w:r>
+    </w:p>
+    <w:p>
+      <w:pPr>
+        <w:rPr>
+          <w:rFonts w:hint="eastAsia"/>
+        </w:rPr>
+      </w:pPr>
+    </w:p>
+    <w:p/>
+    <w:p>
+      <w:pPr>
+        <w:pStyle w:val="1"/>
+      </w:pPr>
+      <w:r>
+        <w:rPr>
+          <w:rFonts w:hint="eastAsia"/>
+        </w:rPr>
+        <w:t>C</w:t>
+      </w:r>
+      <w:r>
+        <w:t>oncretePerformer:</w:t>
+      </w:r>
+    </w:p>
+    <w:p>
+      <w:pPr>
+        <w:rPr>
+          <w:rFonts w:hint="eastAsia"/>
+        </w:rPr>
+      </w:pPr>
+      <w:r>
+        <w:rPr>
+          <w:rFonts w:hint="eastAsia"/>
+        </w:rPr>
+        <w:t>Concrete为主过程，加载对应框架的Performer。</w:t>
+      </w:r>
+    </w:p>
+    <w:p>
+      <w:r>
+        <w:rPr>
+          <w:rFonts w:hint="eastAsia"/>
+        </w:rPr>
+        <w:t>输入一个字典型的模型，将其组装为文件</w:t>
+      </w:r>
+      <w:r>
+        <w:rPr>
+          <w:rFonts w:hint="eastAsia"/>
+        </w:rPr>
+        <w:t>，并返回该模型的各种结果！</w:t>
+      </w:r>
+    </w:p>
+    <w:p>
+      <w:r>
+        <w:rPr>
+          <w:rFonts w:hint="eastAsia"/>
+        </w:rPr>
+        <w:t>concrete会持有一个experiment</w:t>
+      </w:r>
+      <w:r>
+        <w:t>_</w:t>
+      </w:r>
+      <w:r>
+        <w:rPr>
+          <w:rFonts w:hint="eastAsia"/>
+        </w:rPr>
+        <w:t>id，调用c</w:t>
+      </w:r>
+      <w:r>
+        <w:t>oncrete.new_experiment()</w:t>
+      </w:r>
+      <w:r>
+        <w:rPr>
+          <w:rFonts w:hint="eastAsia"/>
+        </w:rPr>
+        <w:t>来开始一个新实验，并分配一个新的e</w:t>
+      </w:r>
+      <w:r>
+        <w:t>xperiment_id</w:t>
+      </w:r>
+    </w:p>
+    <w:p>
+      <w:r>
+        <w:rPr>
+          <w:rFonts w:hint="eastAsia"/>
+        </w:rPr>
+        <w:t>.</w:t>
+      </w:r>
+      <w:r>
+        <w:t>py</w:t>
+      </w:r>
+      <w:r>
+        <w:rPr>
+          <w:rFonts w:hint="eastAsia"/>
+        </w:rPr>
+        <w:t>文件和抽象模型文件都会保存在result</w:t>
+      </w:r>
+      <w:r>
+        <w:t xml:space="preserve"> / experiment + experiment_id / seed_name – gen – index</w:t>
+      </w:r>
+      <w:r>
+        <w:rPr>
+          <w:rFonts w:hint="eastAsia"/>
+        </w:rPr>
+        <w:t>中</w:t>
+      </w:r>
+    </w:p>
+    <w:p/>
+    <w:p>
+      <w:r>
+        <w:rPr>
+          <w:rFonts w:hint="eastAsia"/>
+        </w:rPr>
+        <w:t>结果传递规则：</w:t>
+      </w:r>
+    </w:p>
+    <w:p>
+      <w:r>
+        <w:rPr>
+          <w:rFonts w:hint="eastAsia"/>
+        </w:rPr>
+        <w:t>格式：</w:t>
+      </w:r>
+    </w:p>
+    <w:p>
+      <w:r>
+        <w:rPr>
+          <w:rFonts w:hint="eastAsia"/>
+        </w:rPr>
+        <w:t>{</w:t>
+      </w:r>
+    </w:p>
+    <w:p>
+      <w:r>
+        <w:tab/>
+        <w:t xml:space="preserve">run test&lt;bool&gt;: </w:t>
+      </w:r>
+      <w:r>
+        <w:rPr>
+          <w:rFonts w:hint="eastAsia"/>
+        </w:rPr>
+        <w:t>模型运行是否成功。</w:t>
+      </w:r>
+    </w:p>
+    <w:p>
+      <w:r>
+        <w:tab/>
+        <w:t xml:space="preserve">train test&lt;bool&gt;: </w:t>
+      </w:r>
+      <w:r>
+        <w:rPr>
+          <w:rFonts w:hint="eastAsia"/>
+        </w:rPr>
+        <w:t>模型训练是否成功</w:t>
+      </w:r>
+    </w:p>
+    <w:p>
+      <w:r>
+        <w:tab/>
+        <w:t xml:space="preserve">train time cost&lt;float&gt;: </w:t>
+      </w:r>
+      <w:r>
+        <w:rPr>
+          <w:rFonts w:hint="eastAsia"/>
+        </w:rPr>
+        <w:t>模型训练花费时间</w:t>
+      </w:r>
+    </w:p>
+    <w:p>
+      <w:r>
+        <w:tab/>
+        <w:t xml:space="preserve">run time cost&lt;float&gt;: </w:t>
+      </w:r>
+      <w:r>
+        <w:rPr>
+          <w:rFonts w:hint="eastAsia"/>
+        </w:rPr>
+        <w:t>模型运行花费时间</w:t>
+      </w:r>
+    </w:p>
+    <w:p>
+      <w:r>
+        <w:tab/>
+        <w:t xml:space="preserve">calculate result&lt;float&gt;: </w:t>
+      </w:r>
+      <w:r>
+        <w:rPr>
+          <w:rFonts w:hint="eastAsia"/>
+        </w:rPr>
+        <w:t>模型对特定输入的执行结果</w:t>
+      </w:r>
+    </w:p>
+    <w:p>
+      <w:r>
+        <w:tab/>
+        <w:t xml:space="preserve">case path&lt;str&gt;: </w:t>
+      </w:r>
+      <w:r>
+        <w:rPr>
+          <w:rFonts w:hint="eastAsia"/>
+        </w:rPr>
+        <w:t>模型路径</w:t>
+      </w:r>
+    </w:p>
+    <w:p>
+      <w:r>
+        <w:tab/>
+        <w:t xml:space="preserve">shape result&lt;list[int]&gt;: </w:t>
+      </w:r>
+      <w:r>
+        <w:rPr>
+          <w:rFonts w:hint="eastAsia"/>
+        </w:rPr>
+        <w:t>模型对特定输入的输出形状</w:t>
+      </w:r>
+    </w:p>
+    <w:p>
+      <w:pPr>
+        <w:rPr>
+          <w:rFonts w:hint="eastAsia"/>
+        </w:rPr>
+      </w:pPr>
+      <w:r>
+        <w:tab/>
+        <w:t xml:space="preserve">error message&lt;str&gt;: </w:t>
+      </w:r>
+      <w:r>
+        <w:rPr>
+          <w:rFonts w:hint="eastAsia"/>
+        </w:rPr>
+        <w:t>报错信息，如果没有报错则为</w:t>
+      </w:r>
+      <w:r>
+        <w:t xml:space="preserve">”” </w:t>
+      </w:r>
+    </w:p>
+    <w:p>
+      <w:r>
+        <w:lastRenderedPageBreak/>
+        <w:t>}</w:t>
+      </w:r>
+    </w:p>
+    <w:p/>
+    <w:p>
+      <w:r>
+        <w:rPr>
+          <w:rFonts w:hint="eastAsia"/>
+        </w:rPr>
+        <w:t>接口为：</w:t>
+      </w:r>
+    </w:p>
+    <w:p>
+      <w:pPr>
+        <w:ind w:firstLine="420"/>
+        <w:rPr>
+          <w:rFonts w:hint="eastAsia"/>
+        </w:rPr>
+      </w:pPr>
+      <w:r>
+        <w:t>perform(abstract_model: dict, gen: int, index: int) -&gt; list[dict]</w:t>
+      </w:r>
+    </w:p>
+    <w:p/>
+    <w:p>
+      <w:pPr>
+        <w:rPr>
+          <w:rFonts w:hint="eastAsia"/>
+        </w:rPr>
+      </w:pPr>
+    </w:p>
+    <w:p>
+      <w:pPr>
+        <w:pStyle w:val="1"/>
+      </w:pPr>
+      <w:r>
+        <w:rPr>
+          <w:rFonts w:hint="eastAsia"/>
+        </w:rPr>
+        <w:t>Result</w:t>
+      </w:r>
+      <w:r>
+        <w:t xml:space="preserve">Analyse: </w:t>
+      </w:r>
+    </w:p>
+    <w:p/>
+    <w:p>
+      <w:r>
+        <w:rPr>
+          <w:rFonts w:hint="eastAsia"/>
+        </w:rPr>
+        <w:t>分析ConcretePerformer传回来的结果，记录在指定的目录中，并且：为主过程返回True或False以判定该模型是否还能继续向下变异。</w:t>
+      </w:r>
+    </w:p>
+    <w:p/>
+    <w:p>
+      <w:r>
+        <w:rPr>
+          <w:rFonts w:hint="eastAsia"/>
+        </w:rPr>
+        <w:t>接口为：</w:t>
+      </w:r>
+    </w:p>
+    <w:p>
+      <w:pPr>
+        <w:ind w:firstLine="420"/>
+        <w:rPr>
+          <w:rFonts w:hint="eastAsia"/>
+        </w:rPr>
+      </w:pPr>
+      <w:r>
+        <w:t>analyse_result(result_list: list[dict]) -&gt; bool</w:t>
+      </w:r>
+    </w:p>
+    <w:p/>
+    <w:p/>
+    <w:p>
+      <w:pPr>
+        <w:pStyle w:val="1"/>
+      </w:pPr>
+      <w:r>
+        <w:rPr>
+          <w:rFonts w:hint="eastAsia"/>
+        </w:rPr>
+        <w:t>主过程：</w:t>
+      </w:r>
+    </w:p>
+    <w:p>
+      <w:pPr>
+        <w:rPr>
+          <w:rFonts w:hint="eastAsia"/>
+        </w:rPr>
+      </w:pPr>
+    </w:p>
+    <w:p>
+      <w:pPr>
+        <w:rPr>
+          <w:rFonts w:hint="eastAsia"/>
+        </w:rPr>
+      </w:pPr>
+      <w:r>
+        <w:rPr>
+          <w:rFonts w:hint="eastAsia"/>
+        </w:rPr>
+        <w:t>#</w:t>
+      </w:r>
+      <w:r>
+        <w:t xml:space="preserve"> </w:t>
+      </w:r>
+      <w:r>
+        <w:rPr>
+          <w:rFonts w:hint="eastAsia"/>
+        </w:rPr>
+        <w:t>TODO</w:t>
+      </w:r>
+    </w:p>
     <w:sectPr>
       <w:pgSz w:w="11906" w:h="16838"/>
       <w:pgMar w:top="1440" w:right="1800" w:bottom="1440" w:left="1800" w:header="851" w:footer="992" w:gutter="0"/>

--- a/doc/SPECIFICATION.docx
+++ b/doc/SPECIFICATION.docx
@@ -1655,11 +1655,6 @@
       </w:r>
     </w:p>
     <w:p>
-      <w:pPr>
-        <w:rPr>
-          <w:rFonts w:hint="eastAsia"/>
-        </w:rPr>
-      </w:pPr>
       <w:r>
         <w:tab/>
       </w:r>
@@ -1689,11 +1684,6 @@
       </w:r>
     </w:p>
     <w:p>
-      <w:pPr>
-        <w:rPr>
-          <w:rFonts w:hint="eastAsia"/>
-        </w:rPr>
-      </w:pPr>
       <w:r>
         <w:tab/>
         <w:t>out: x</w:t>
@@ -1705,11 +1695,6 @@
       </w:r>
     </w:p>
     <w:p>
-      <w:pPr>
-        <w:rPr>
-          <w:rFonts w:hint="eastAsia"/>
-        </w:rPr>
-      </w:pPr>
       <w:r>
         <w:rPr>
           <w:rFonts w:hint="eastAsia"/>
@@ -1765,7 +1750,19 @@
         <w:rPr>
           <w:rFonts w:hint="eastAsia"/>
         </w:rPr>
-        <w:t>如果进行的是模型变异，返回包括两部分：</w:t>
+        <w:t>如果进行的是模型变异，返回</w:t>
+      </w:r>
+      <w:r>
+        <w:rPr>
+          <w:rFonts w:hint="eastAsia"/>
+        </w:rPr>
+        <w:t>结构如下</w:t>
+      </w:r>
+      <w:r>
+        <w:rPr>
+          <w:rFonts w:hint="eastAsia"/>
+        </w:rPr>
+        <w:t>：</w:t>
       </w:r>
     </w:p>
     <w:p>
@@ -1779,18 +1776,16 @@
     <w:p>
       <w:r>
         <w:tab/>
-        <w:t>new_layer: {layer_dict}</w:t>
-      </w:r>
-    </w:p>
-    <w:p>
-      <w:pPr>
-        <w:rPr>
-          <w:rFonts w:hint="eastAsia"/>
-        </w:rPr>
-      </w:pPr>
-      <w:r>
-        <w:tab/>
-        <w:t>new_child_model: {child_model_dict}</w:t>
+        <w:t>new_child_model</w:t>
+      </w:r>
+      <w:r>
+        <w:t>_name</w:t>
+      </w:r>
+      <w:r>
+        <w:t xml:space="preserve">: </w:t>
+      </w:r>
+      <w:r>
+        <w:t>[[parameters...], {layer dict}, {layer dict}, ......]</w:t>
       </w:r>
     </w:p>
     <w:p>
@@ -1839,23 +1834,12 @@
       </w:r>
     </w:p>
     <w:p>
-      <w:pPr>
-        <w:rPr>
-          <w:rFonts w:hint="eastAsia"/>
-        </w:rPr>
-      </w:pPr>
       <w:r>
         <w:t xml:space="preserve">        # 注意，此处传入的都是抽象层面的layer_dict</w:t>
       </w:r>
     </w:p>
-    <w:p>
-      <w:pPr>
-        <w:rPr>
-          <w:rFonts w:hint="eastAsia"/>
-        </w:rPr>
-      </w:pPr>
-    </w:p>
     <w:p/>
+    <w:p/>
     <w:p>
       <w:pPr>
         <w:pStyle w:val="1"/>
@@ -1871,11 +1855,6 @@
       </w:r>
     </w:p>
     <w:p>
-      <w:pPr>
-        <w:rPr>
-          <w:rFonts w:hint="eastAsia"/>
-        </w:rPr>
-      </w:pPr>
       <w:r>
         <w:rPr>
           <w:rFonts w:hint="eastAsia"/>
@@ -2028,6 +2007,11 @@
     <w:p>
       <w:r>
         <w:tab/>
+      </w:r>
+      <w:r>
+        <w:t xml:space="preserve"># </w:t>
+      </w:r>
+      <w:r>
         <w:t xml:space="preserve">calculate result&lt;float&gt;: </w:t>
       </w:r>
       <w:r>
@@ -2052,6 +2036,11 @@
     <w:p>
       <w:r>
         <w:tab/>
+      </w:r>
+      <w:r>
+        <w:t xml:space="preserve"># </w:t>
+      </w:r>
+      <w:r>
         <w:t xml:space="preserve">shape result&lt;list[int]&gt;: </w:t>
       </w:r>
       <w:r>
@@ -2062,11 +2051,6 @@
       </w:r>
     </w:p>
     <w:p>
-      <w:pPr>
-        <w:rPr>
-          <w:rFonts w:hint="eastAsia"/>
-        </w:rPr>
-      </w:pPr>
       <w:r>
         <w:tab/>
         <w:t xml:space="preserve">error message&lt;str&gt;: </w:t>
@@ -2083,11 +2067,27 @@
     </w:p>
     <w:p>
       <w:r>
+        <w:t>}</w:t>
+      </w:r>
+    </w:p>
+    <w:p>
+      <w:r>
+        <w:rPr>
+          <w:rFonts w:hint="eastAsia"/>
+        </w:rPr>
         <w:lastRenderedPageBreak/>
-        <w:t>}</w:t>
-      </w:r>
-    </w:p>
-    <w:p/>
+        <w:t>在主过程中，该字典会加入mutate</w:t>
+      </w:r>
+      <w:r>
+        <w:t xml:space="preserve"> </w:t>
+      </w:r>
+      <w:r>
+        <w:rPr>
+          <w:rFonts w:hint="eastAsia"/>
+        </w:rPr>
+        <w:t>info</w:t>
+      </w:r>
+    </w:p>
     <w:p>
       <w:r>
         <w:rPr>
@@ -2099,63 +2099,9 @@
     <w:p>
       <w:pPr>
         <w:ind w:firstLine="420"/>
-        <w:rPr>
-          <w:rFonts w:hint="eastAsia"/>
-        </w:rPr>
       </w:pPr>
       <w:r>
         <w:t>perform(abstract_model: dict, gen: int, index: int) -&gt; list[dict]</w:t>
-      </w:r>
-    </w:p>
-    <w:p/>
-    <w:p>
-      <w:pPr>
-        <w:rPr>
-          <w:rFonts w:hint="eastAsia"/>
-        </w:rPr>
-      </w:pPr>
-    </w:p>
-    <w:p>
-      <w:pPr>
-        <w:pStyle w:val="1"/>
-      </w:pPr>
-      <w:r>
-        <w:rPr>
-          <w:rFonts w:hint="eastAsia"/>
-        </w:rPr>
-        <w:t>Result</w:t>
-      </w:r>
-      <w:r>
-        <w:t xml:space="preserve">Analyse: </w:t>
-      </w:r>
-    </w:p>
-    <w:p/>
-    <w:p>
-      <w:r>
-        <w:rPr>
-          <w:rFonts w:hint="eastAsia"/>
-        </w:rPr>
-        <w:t>分析ConcretePerformer传回来的结果，记录在指定的目录中，并且：为主过程返回True或False以判定该模型是否还能继续向下变异。</w:t>
-      </w:r>
-    </w:p>
-    <w:p/>
-    <w:p>
-      <w:r>
-        <w:rPr>
-          <w:rFonts w:hint="eastAsia"/>
-        </w:rPr>
-        <w:t>接口为：</w:t>
-      </w:r>
-    </w:p>
-    <w:p>
-      <w:pPr>
-        <w:ind w:firstLine="420"/>
-        <w:rPr>
-          <w:rFonts w:hint="eastAsia"/>
-        </w:rPr>
-      </w:pPr>
-      <w:r>
-        <w:t>analyse_result(result_list: list[dict]) -&gt; bool</w:t>
       </w:r>
     </w:p>
     <w:p/>
@@ -2168,22 +2114,53 @@
         <w:rPr>
           <w:rFonts w:hint="eastAsia"/>
         </w:rPr>
+        <w:t>Result</w:t>
+      </w:r>
+      <w:r>
+        <w:t xml:space="preserve">Analyse: </w:t>
+      </w:r>
+    </w:p>
+    <w:p/>
+    <w:p>
+      <w:r>
+        <w:rPr>
+          <w:rFonts w:hint="eastAsia"/>
+        </w:rPr>
+        <w:t>分析ConcretePerformer传回来的结果，记录在指定的目录中，并且：为主过程返回True或False以判定该模型是否还能继续向下变异。</w:t>
+      </w:r>
+    </w:p>
+    <w:p/>
+    <w:p>
+      <w:r>
+        <w:rPr>
+          <w:rFonts w:hint="eastAsia"/>
+        </w:rPr>
+        <w:t>接口为：</w:t>
+      </w:r>
+    </w:p>
+    <w:p>
+      <w:pPr>
+        <w:ind w:firstLine="420"/>
+      </w:pPr>
+      <w:r>
+        <w:t>analyse_result(result_list: list[dict]) -&gt; bool</w:t>
+      </w:r>
+    </w:p>
+    <w:p/>
+    <w:p/>
+    <w:p>
+      <w:pPr>
+        <w:pStyle w:val="1"/>
+      </w:pPr>
+      <w:r>
+        <w:rPr>
+          <w:rFonts w:hint="eastAsia"/>
+        </w:rPr>
         <w:t>主过程：</w:t>
       </w:r>
     </w:p>
-    <w:p>
-      <w:pPr>
-        <w:rPr>
-          <w:rFonts w:hint="eastAsia"/>
-        </w:rPr>
-      </w:pPr>
-    </w:p>
-    <w:p>
-      <w:pPr>
-        <w:rPr>
-          <w:rFonts w:hint="eastAsia"/>
-        </w:rPr>
-      </w:pPr>
+    <w:p/>
+    <w:p>
       <w:r>
         <w:rPr>
           <w:rFonts w:hint="eastAsia"/>

--- a/doc/SPECIFICATION.docx
+++ b/doc/SPECIFICATION.docx
@@ -2036,11 +2036,6 @@
     <w:p>
       <w:r>
         <w:tab/>
-      </w:r>
-      <w:r>
-        <w:t xml:space="preserve"># </w:t>
-      </w:r>
-      <w:r>
         <w:t xml:space="preserve">shape result&lt;list[int]&gt;: </w:t>
       </w:r>
       <w:r>
